--- a/第二册/Lesson 79.docx
+++ b/第二册/Lesson 79.docx
@@ -113,7 +113,7 @@
     </w:p>
     <w:tbl>
       <w:tblPr>
-        <w:tblStyle w:val="5"/>
+        <w:tblStyle w:val="6"/>
         <w:tblW w:w="0" w:type="auto"/>
         <w:tblInd w:w="1018" w:type="dxa"/>
         <w:tblBorders>
@@ -145,12 +145,6 @@
             <w:insideH w:val="none" w:color="auto" w:sz="0" w:space="0"/>
             <w:insideV w:val="none" w:color="auto" w:sz="0" w:space="0"/>
           </w:tblBorders>
-          <w:tblCellMar>
-            <w:top w:w="0" w:type="dxa"/>
-            <w:left w:w="0" w:type="dxa"/>
-            <w:bottom w:w="0" w:type="dxa"/>
-            <w:right w:w="0" w:type="dxa"/>
-          </w:tblCellMar>
         </w:tblPrEx>
         <w:trPr>
           <w:trHeight w:val="988" w:hRule="atLeast"/>
@@ -190,22 +184,6 @@
         </w:tc>
       </w:tr>
       <w:tr>
-        <w:tblPrEx>
-          <w:tblBorders>
-            <w:top w:val="none" w:color="auto" w:sz="0" w:space="0"/>
-            <w:left w:val="none" w:color="auto" w:sz="0" w:space="0"/>
-            <w:bottom w:val="none" w:color="auto" w:sz="0" w:space="0"/>
-            <w:right w:val="none" w:color="auto" w:sz="0" w:space="0"/>
-            <w:insideH w:val="none" w:color="auto" w:sz="0" w:space="0"/>
-            <w:insideV w:val="none" w:color="auto" w:sz="0" w:space="0"/>
-          </w:tblBorders>
-          <w:tblCellMar>
-            <w:top w:w="0" w:type="dxa"/>
-            <w:left w:w="0" w:type="dxa"/>
-            <w:bottom w:w="0" w:type="dxa"/>
-            <w:right w:w="0" w:type="dxa"/>
-          </w:tblCellMar>
-        </w:tblPrEx>
         <w:trPr>
           <w:trHeight w:val="1689" w:hRule="atLeast"/>
         </w:trPr>
@@ -245,12 +223,6 @@
             <w:insideH w:val="none" w:color="auto" w:sz="0" w:space="0"/>
             <w:insideV w:val="none" w:color="auto" w:sz="0" w:space="0"/>
           </w:tblBorders>
-          <w:tblCellMar>
-            <w:top w:w="0" w:type="dxa"/>
-            <w:left w:w="0" w:type="dxa"/>
-            <w:bottom w:w="0" w:type="dxa"/>
-            <w:right w:w="0" w:type="dxa"/>
-          </w:tblCellMar>
         </w:tblPrEx>
         <w:trPr>
           <w:trHeight w:val="993" w:hRule="atLeast"/>
@@ -996,7 +968,19 @@
         <w:rPr>
           <w:rFonts w:hint="eastAsia"/>
         </w:rPr>
-        <w:t xml:space="preserve"> parent ['peərənt] n.父(flight 母)亲</w:t>
+        <w:t xml:space="preserve"> </w:t>
+      </w:r>
+      <w:r>
+        <w:rPr>
+          <w:rFonts w:hint="default"/>
+        </w:rPr>
+        <w:t>5.</w:t>
+      </w:r>
+      <w:r>
+        <w:rPr>
+          <w:rFonts w:hint="eastAsia"/>
+        </w:rPr>
+        <w:t>parent ['peərənt] n.父(flight 母)亲</w:t>
       </w:r>
     </w:p>
     <w:p>
@@ -1008,6 +992,12 @@
           <w:rFonts w:hint="eastAsia"/>
         </w:rPr>
       </w:pPr>
+      <w:r>
+        <w:rPr>
+          <w:rFonts w:hint="default"/>
+        </w:rPr>
+        <w:t>6.</w:t>
+      </w:r>
       <w:r>
         <w:rPr>
           <w:rFonts w:hint="eastAsia"/>
@@ -1505,6 +1495,14 @@
                       </w:rPr>
                       <w:t>过去常常做某事</w:t>
                     </w:r>
+                    <w:r>
+                      <w:rPr>
+                        <w:rFonts w:hint="default" w:ascii="宋体" w:eastAsia="宋体"/>
+                        <w:spacing w:val="-3"/>
+                        <w:sz w:val="21"/>
+                      </w:rPr>
+                      <w:t>(现在不做）</w:t>
+                    </w:r>
                   </w:p>
                   <w:p>
                     <w:pPr>
@@ -1753,7 +1751,29 @@
         <w:jc w:val="both"/>
       </w:pPr>
       <w:r>
-        <w:t>My friend is used to swimming in winters. He is used to sleeping during the daytime. get used to …</w:t>
+        <w:t>My friend is used to swimming in winters.</w:t>
+      </w:r>
+    </w:p>
+    <w:p>
+      <w:pPr>
+        <w:pStyle w:val="4"/>
+        <w:spacing w:before="48" w:line="292" w:lineRule="auto"/>
+        <w:ind w:left="682" w:right="4488"/>
+        <w:jc w:val="both"/>
+      </w:pPr>
+      <w:r>
+        <w:t xml:space="preserve"> He is used to sleeping during the daytime. </w:t>
+      </w:r>
+    </w:p>
+    <w:p>
+      <w:pPr>
+        <w:pStyle w:val="4"/>
+        <w:spacing w:before="48" w:line="292" w:lineRule="auto"/>
+        <w:ind w:left="682" w:right="4488"/>
+        <w:jc w:val="both"/>
+      </w:pPr>
+      <w:r>
+        <w:t>get used to …</w:t>
       </w:r>
     </w:p>
     <w:p>
@@ -1833,7 +1853,31 @@
           <w:sz w:val="21"/>
           <w:u w:val="single"/>
         </w:rPr>
-        <w:t xml:space="preserve"> I </w:t>
+        <w:t xml:space="preserve"> </w:t>
+      </w:r>
+    </w:p>
+    <w:p>
+      <w:pPr>
+        <w:pStyle w:val="8"/>
+        <w:numPr>
+          <w:numId w:val="0"/>
+        </w:numPr>
+        <w:tabs>
+          <w:tab w:val="left" w:pos="470"/>
+        </w:tabs>
+        <w:spacing w:before="56" w:after="0" w:line="292" w:lineRule="auto"/>
+        <w:ind w:left="259" w:leftChars="0" w:right="3673" w:rightChars="0"/>
+        <w:jc w:val="both"/>
+        <w:rPr>
+          <w:sz w:val="21"/>
+        </w:rPr>
+      </w:pPr>
+      <w:r>
+        <w:rPr>
+          <w:sz w:val="21"/>
+          <w:u w:val="single"/>
+        </w:rPr>
+        <w:t xml:space="preserve">I </w:t>
       </w:r>
       <w:r>
         <w:rPr>
@@ -6376,7 +6420,23 @@
           <w:rFonts w:hint="eastAsia" w:eastAsia="宋体"/>
           <w:lang w:val="en-US" w:eastAsia="zh-CN"/>
         </w:rPr>
-        <w:t>什么事倒装？谓语动词一部分提前</w:t>
+        <w:t>什么事</w:t>
+      </w:r>
+      <w:r>
+        <w:rPr>
+          <w:rFonts w:hint="default" w:eastAsia="宋体"/>
+          <w:lang w:eastAsia="zh-CN"/>
+        </w:rPr>
+        <w:t>部分</w:t>
+      </w:r>
+      <w:bookmarkStart w:id="0" w:name="_GoBack"/>
+      <w:bookmarkEnd w:id="0"/>
+      <w:r>
+        <w:rPr>
+          <w:rFonts w:hint="eastAsia" w:eastAsia="宋体"/>
+          <w:lang w:val="en-US" w:eastAsia="zh-CN"/>
+        </w:rPr>
+        <w:t>倒装？谓语动词一部分提前</w:t>
       </w:r>
     </w:p>
   </w:comment>
@@ -6556,8 +6616,6 @@
         </w:rPr>
         <w:t>好奇的做某事</w:t>
       </w:r>
-      <w:bookmarkStart w:id="0" w:name="_GoBack"/>
-      <w:bookmarkEnd w:id="0"/>
     </w:p>
   </w:comment>
 </w:comments>
@@ -6565,18 +6623,18 @@
 
 <file path=word/commentsExtended.xml><?xml version="1.0" encoding="utf-8"?>
 <w15:commentsEx xmlns:wpc="http://schemas.microsoft.com/office/word/2010/wordprocessingCanvas" xmlns:mc="http://schemas.openxmlformats.org/markup-compatibility/2006" xmlns:o="urn:schemas-microsoft-com:office:office" xmlns:r="http://schemas.openxmlformats.org/officeDocument/2006/relationships" xmlns:m="http://schemas.openxmlformats.org/officeDocument/2006/math" xmlns:v="urn:schemas-microsoft-com:vml" xmlns:wp14="http://schemas.microsoft.com/office/word/2010/wordprocessingDrawing" xmlns:wp="http://schemas.openxmlformats.org/drawingml/2006/wordprocessingDrawing" xmlns:w="http://schemas.openxmlformats.org/wordprocessingml/2006/main" xmlns:w14="http://schemas.microsoft.com/office/word/2010/wordml" xmlns:w15="http://schemas.microsoft.com/office/word/2012/wordml" xmlns:w10="urn:schemas-microsoft-com:office:word" xmlns:wpg="http://schemas.microsoft.com/office/word/2010/wordprocessingGroup" xmlns:wpi="http://schemas.microsoft.com/office/word/2010/wordprocessingInk" xmlns:wne="http://schemas.microsoft.com/office/word/2006/wordml" xmlns:wps="http://schemas.microsoft.com/office/word/2010/wordprocessingShape" xmlns:wpsCustomData="http://www.wps.cn/officeDocument/2013/wpsCustomData" mc:Ignorable="w14 w15 wp14">
-  <w15:commentEx w15:paraId="5E366297" w15:done="0"/>
-  <w15:commentEx w15:paraId="25685A24" w15:done="0"/>
-  <w15:commentEx w15:paraId="6D312428" w15:done="0"/>
-  <w15:commentEx w15:paraId="19334D69" w15:done="0"/>
-  <w15:commentEx w15:paraId="4CEC43FD" w15:done="0"/>
-  <w15:commentEx w15:paraId="69940CE7" w15:done="0"/>
-  <w15:commentEx w15:paraId="394E36E7" w15:done="0"/>
-  <w15:commentEx w15:paraId="2DE375A7" w15:done="0"/>
-  <w15:commentEx w15:paraId="650B5585" w15:done="0"/>
-  <w15:commentEx w15:paraId="14F37CE8" w15:done="0"/>
-  <w15:commentEx w15:paraId="46145522" w15:done="0"/>
-  <w15:commentEx w15:paraId="0CC23F6E" w15:done="0"/>
+  <w15:commentEx w15:paraId="7EB49340" w15:done="0"/>
+  <w15:commentEx w15:paraId="7D730CB1" w15:done="0"/>
+  <w15:commentEx w15:paraId="FB3A1711" w15:done="0"/>
+  <w15:commentEx w15:paraId="FB8BA0B9" w15:done="0"/>
+  <w15:commentEx w15:paraId="BEB4A65F" w15:done="0"/>
+  <w15:commentEx w15:paraId="7E35039D" w15:done="0"/>
+  <w15:commentEx w15:paraId="F49EB2B5" w15:done="0"/>
+  <w15:commentEx w15:paraId="7FBF88B4" w15:done="0"/>
+  <w15:commentEx w15:paraId="D3FFDE00" w15:done="0"/>
+  <w15:commentEx w15:paraId="A4FFDD3C" w15:done="0"/>
+  <w15:commentEx w15:paraId="6FDC2546" w15:done="0"/>
+  <w15:commentEx w15:paraId="77F559A1" w15:done="0"/>
 </w15:commentsEx>
 </file>
 
@@ -8917,7 +8975,6 @@
     <w:lsdException w:unhideWhenUsed="0" w:uiPriority="63" w:semiHidden="0" w:name="Medium Shading 1 Accent 1"/>
     <w:lsdException w:unhideWhenUsed="0" w:uiPriority="64" w:semiHidden="0" w:name="Medium Shading 2 Accent 1"/>
     <w:lsdException w:unhideWhenUsed="0" w:uiPriority="65" w:semiHidden="0" w:name="Medium List 1 Accent 1"/>
-    <w:lsdException w:qFormat="1" w:unhideWhenUsed="0" w:uiPriority="1" w:semiHidden="0" w:name="List Paragraph"/>
     <w:lsdException w:unhideWhenUsed="0" w:uiPriority="66" w:semiHidden="0" w:name="Medium List 2 Accent 1"/>
     <w:lsdException w:unhideWhenUsed="0" w:uiPriority="67" w:semiHidden="0" w:name="Medium Grid 1 Accent 1"/>
     <w:lsdException w:unhideWhenUsed="0" w:uiPriority="68" w:semiHidden="0" w:name="Medium Grid 2 Accent 1"/>
@@ -9035,14 +9092,13 @@
       <w:lang w:val="zh-CN" w:eastAsia="zh-CN" w:bidi="zh-CN"/>
     </w:rPr>
   </w:style>
-  <w:style w:type="character" w:default="1" w:styleId="6">
+  <w:style w:type="character" w:default="1" w:styleId="5">
     <w:name w:val="Default Paragraph Font"/>
-    <w:semiHidden/>
     <w:unhideWhenUsed/>
     <w:qFormat/>
     <w:uiPriority w:val="1"/>
   </w:style>
-  <w:style w:type="table" w:default="1" w:styleId="5">
+  <w:style w:type="table" w:default="1" w:styleId="6">
     <w:name w:val="Normal Table"/>
     <w:semiHidden/>
     <w:uiPriority w:val="0"/>
@@ -9077,7 +9133,6 @@
   </w:style>
   <w:style w:type="table" w:customStyle="1" w:styleId="7">
     <w:name w:val="Table Normal"/>
-    <w:semiHidden/>
     <w:unhideWhenUsed/>
     <w:qFormat/>
     <w:uiPriority w:val="2"/>
@@ -9090,7 +9145,7 @@
       </w:tblCellMar>
     </w:tblPr>
   </w:style>
-  <w:style w:type="paragraph" w:styleId="8">
+  <w:style w:type="paragraph" w:customStyle="1" w:styleId="8">
     <w:name w:val="List Paragraph"/>
     <w:basedOn w:val="1"/>
     <w:qFormat/>

--- a/第二册/Lesson 79.docx
+++ b/第二册/Lesson 79.docx
@@ -184,6 +184,16 @@
         </w:tc>
       </w:tr>
       <w:tr>
+        <w:tblPrEx>
+          <w:tblBorders>
+            <w:top w:val="none" w:color="auto" w:sz="0" w:space="0"/>
+            <w:left w:val="none" w:color="auto" w:sz="0" w:space="0"/>
+            <w:bottom w:val="none" w:color="auto" w:sz="0" w:space="0"/>
+            <w:right w:val="none" w:color="auto" w:sz="0" w:space="0"/>
+            <w:insideH w:val="none" w:color="auto" w:sz="0" w:space="0"/>
+            <w:insideV w:val="none" w:color="auto" w:sz="0" w:space="0"/>
+          </w:tblBorders>
+        </w:tblPrEx>
         <w:trPr>
           <w:trHeight w:val="1689" w:hRule="atLeast"/>
         </w:trPr>
@@ -466,12 +476,14 @@
           <w:sz w:val="21"/>
         </w:rPr>
       </w:pPr>
+      <w:bookmarkStart w:id="0" w:name="_GoBack"/>
       <w:r>
         <w:rPr>
           <w:sz w:val="21"/>
         </w:rPr>
         <w:t>frightened</w:t>
       </w:r>
+      <w:bookmarkEnd w:id="0"/>
       <w:r>
         <w:rPr>
           <w:sz w:val="21"/>
@@ -744,11 +756,53 @@
     <w:p>
       <w:pPr>
         <w:pStyle w:val="4"/>
-        <w:spacing w:before="48" w:line="292" w:lineRule="auto"/>
-        <w:ind w:left="682" w:right="6301"/>
-      </w:pPr>
-      <w:r>
-        <w:t>be curious about … be curious to do sth.</w:t>
+        <w:keepNext w:val="0"/>
+        <w:keepLines w:val="0"/>
+        <w:pageBreakBefore w:val="0"/>
+        <w:widowControl w:val="0"/>
+        <w:kinsoku/>
+        <w:wordWrap/>
+        <w:overflowPunct/>
+        <w:topLinePunct w:val="0"/>
+        <w:autoSpaceDE w:val="0"/>
+        <w:autoSpaceDN w:val="0"/>
+        <w:bidi w:val="0"/>
+        <w:adjustRightInd/>
+        <w:snapToGrid/>
+        <w:spacing w:before="48" w:after="0" w:line="293" w:lineRule="auto"/>
+        <w:ind w:left="682" w:leftChars="0" w:right="0" w:rightChars="0" w:firstLine="0" w:firstLineChars="0"/>
+        <w:jc w:val="left"/>
+        <w:textAlignment w:val="auto"/>
+        <w:outlineLvl w:val="9"/>
+      </w:pPr>
+      <w:r>
+        <w:t xml:space="preserve">be curious about … </w:t>
+      </w:r>
+    </w:p>
+    <w:p>
+      <w:pPr>
+        <w:pStyle w:val="4"/>
+        <w:keepNext w:val="0"/>
+        <w:keepLines w:val="0"/>
+        <w:pageBreakBefore w:val="0"/>
+        <w:widowControl w:val="0"/>
+        <w:kinsoku/>
+        <w:wordWrap/>
+        <w:overflowPunct/>
+        <w:topLinePunct w:val="0"/>
+        <w:autoSpaceDE w:val="0"/>
+        <w:autoSpaceDN w:val="0"/>
+        <w:bidi w:val="0"/>
+        <w:adjustRightInd/>
+        <w:snapToGrid/>
+        <w:spacing w:before="48" w:after="0" w:line="293" w:lineRule="auto"/>
+        <w:ind w:left="682" w:leftChars="0" w:right="0" w:rightChars="0" w:firstLine="0" w:firstLineChars="0"/>
+        <w:jc w:val="left"/>
+        <w:textAlignment w:val="auto"/>
+        <w:outlineLvl w:val="9"/>
+      </w:pPr>
+      <w:r>
+        <w:t>be curious to do sth.</w:t>
       </w:r>
     </w:p>
     <w:p>
@@ -948,8 +1002,24 @@
     <w:p>
       <w:pPr>
         <w:pStyle w:val="4"/>
-        <w:spacing w:before="48" w:line="292" w:lineRule="auto"/>
-        <w:ind w:left="682" w:right="6913"/>
+        <w:keepNext w:val="0"/>
+        <w:keepLines w:val="0"/>
+        <w:pageBreakBefore w:val="0"/>
+        <w:widowControl w:val="0"/>
+        <w:kinsoku/>
+        <w:wordWrap/>
+        <w:overflowPunct/>
+        <w:topLinePunct w:val="0"/>
+        <w:autoSpaceDE w:val="0"/>
+        <w:autoSpaceDN w:val="0"/>
+        <w:bidi w:val="0"/>
+        <w:adjustRightInd/>
+        <w:snapToGrid/>
+        <w:spacing w:before="48" w:after="0" w:line="293" w:lineRule="auto"/>
+        <w:ind w:left="682" w:leftChars="0" w:right="0" w:rightChars="0" w:firstLine="0" w:firstLineChars="0"/>
+        <w:jc w:val="left"/>
+        <w:textAlignment w:val="auto"/>
+        <w:outlineLvl w:val="9"/>
       </w:pPr>
       <w:r>
         <w:t>plant trees plant a bomb</w:t>
@@ -1860,6 +1930,7 @@
       <w:pPr>
         <w:pStyle w:val="8"/>
         <w:numPr>
+          <w:ilvl w:val="0"/>
           <w:numId w:val="0"/>
         </w:numPr>
         <w:tabs>
@@ -1986,6 +2057,10 @@
     <w:p>
       <w:pPr>
         <w:pStyle w:val="8"/>
+        <w:keepNext w:val="0"/>
+        <w:keepLines w:val="0"/>
+        <w:pageBreakBefore w:val="0"/>
+        <w:widowControl w:val="0"/>
         <w:numPr>
           <w:ilvl w:val="0"/>
           <w:numId w:val="4"/>
@@ -1995,9 +2070,20 @@
           <w:tab w:val="left" w:pos="726"/>
           <w:tab w:val="left" w:pos="3018"/>
         </w:tabs>
-        <w:spacing w:before="48" w:after="0" w:line="292" w:lineRule="auto"/>
-        <w:ind w:left="680" w:right="5457" w:hanging="420"/>
+        <w:kinsoku/>
+        <w:wordWrap/>
+        <w:overflowPunct/>
+        <w:topLinePunct w:val="0"/>
+        <w:autoSpaceDE w:val="0"/>
+        <w:autoSpaceDN w:val="0"/>
+        <w:bidi w:val="0"/>
+        <w:adjustRightInd/>
+        <w:snapToGrid/>
+        <w:spacing w:before="48" w:after="0" w:line="293" w:lineRule="auto"/>
+        <w:ind w:left="680" w:leftChars="0" w:right="0" w:rightChars="0" w:hanging="420" w:firstLineChars="0"/>
         <w:jc w:val="left"/>
+        <w:textAlignment w:val="auto"/>
+        <w:outlineLvl w:val="9"/>
         <w:rPr>
           <w:sz w:val="21"/>
         </w:rPr>
@@ -2548,6 +2634,10 @@
     <w:p>
       <w:pPr>
         <w:pStyle w:val="8"/>
+        <w:keepNext w:val="0"/>
+        <w:keepLines w:val="0"/>
+        <w:pageBreakBefore w:val="0"/>
+        <w:widowControl w:val="0"/>
         <w:numPr>
           <w:ilvl w:val="0"/>
           <w:numId w:val="4"/>
@@ -2557,9 +2647,20 @@
           <w:tab w:val="left" w:pos="726"/>
           <w:tab w:val="left" w:pos="3118"/>
         </w:tabs>
-        <w:spacing w:before="47" w:after="0" w:line="292" w:lineRule="auto"/>
-        <w:ind w:left="680" w:right="4456" w:hanging="420"/>
+        <w:kinsoku/>
+        <w:wordWrap/>
+        <w:overflowPunct/>
+        <w:topLinePunct w:val="0"/>
+        <w:autoSpaceDE w:val="0"/>
+        <w:autoSpaceDN w:val="0"/>
+        <w:bidi w:val="0"/>
+        <w:adjustRightInd/>
+        <w:snapToGrid/>
+        <w:spacing w:before="47" w:after="0" w:line="293" w:lineRule="auto"/>
+        <w:ind w:left="680" w:leftChars="0" w:right="0" w:rightChars="0" w:hanging="420" w:firstLineChars="0"/>
         <w:jc w:val="left"/>
+        <w:textAlignment w:val="auto"/>
+        <w:outlineLvl w:val="9"/>
         <w:rPr>
           <w:sz w:val="21"/>
         </w:rPr>
@@ -2587,6 +2688,41 @@
         </w:rPr>
         <w:t xml:space="preserve">way. </w:t>
       </w:r>
+    </w:p>
+    <w:p>
+      <w:pPr>
+        <w:pStyle w:val="8"/>
+        <w:keepNext w:val="0"/>
+        <w:keepLines w:val="0"/>
+        <w:pageBreakBefore w:val="0"/>
+        <w:widowControl w:val="0"/>
+        <w:numPr>
+          <w:ilvl w:val="0"/>
+          <w:numId w:val="0"/>
+        </w:numPr>
+        <w:tabs>
+          <w:tab w:val="left" w:pos="725"/>
+          <w:tab w:val="left" w:pos="726"/>
+          <w:tab w:val="left" w:pos="3118"/>
+        </w:tabs>
+        <w:kinsoku/>
+        <w:wordWrap/>
+        <w:overflowPunct/>
+        <w:topLinePunct w:val="0"/>
+        <w:autoSpaceDE w:val="0"/>
+        <w:autoSpaceDN w:val="0"/>
+        <w:bidi w:val="0"/>
+        <w:adjustRightInd/>
+        <w:snapToGrid/>
+        <w:spacing w:before="47" w:after="0" w:line="293" w:lineRule="auto"/>
+        <w:ind w:left="260" w:leftChars="0" w:right="0" w:rightChars="0" w:firstLine="630" w:firstLineChars="300"/>
+        <w:jc w:val="left"/>
+        <w:textAlignment w:val="auto"/>
+        <w:outlineLvl w:val="9"/>
+        <w:rPr>
+          <w:sz w:val="21"/>
+        </w:rPr>
+      </w:pPr>
       <w:r>
         <w:rPr>
           <w:sz w:val="21"/>
@@ -2616,26 +2752,26 @@
           <w:u w:val="single"/>
           <w:lang w:val="en-US" w:eastAsia="zh-CN"/>
         </w:rPr>
-        <w:t xml:space="preserve"> can we learn english well</w:t>
-      </w:r>
-      <w:r>
-        <w:rPr>
+        <w:t xml:space="preserve"> can we learn english wel</w:t>
+      </w:r>
+      <w:r>
+        <w:rPr>
+          <w:rFonts w:hint="default" w:eastAsia="宋体"/>
           <w:spacing w:val="-3"/>
           <w:sz w:val="21"/>
           <w:u w:val="single"/>
-        </w:rPr>
-        <w:tab/>
-      </w:r>
-      <w:r>
-        <w:rPr>
-          <w:sz w:val="21"/>
-        </w:rPr>
-        <w:t>.</w:t>
+          <w:lang w:eastAsia="zh-CN"/>
+        </w:rPr>
+        <w:t>l</w:t>
       </w:r>
     </w:p>
     <w:p>
       <w:pPr>
         <w:pStyle w:val="8"/>
+        <w:keepNext w:val="0"/>
+        <w:keepLines w:val="0"/>
+        <w:pageBreakBefore w:val="0"/>
+        <w:widowControl w:val="0"/>
         <w:numPr>
           <w:ilvl w:val="0"/>
           <w:numId w:val="4"/>
@@ -2645,9 +2781,20 @@
           <w:tab w:val="left" w:pos="726"/>
           <w:tab w:val="left" w:pos="3170"/>
         </w:tabs>
-        <w:spacing w:before="0" w:after="0" w:line="292" w:lineRule="auto"/>
-        <w:ind w:left="680" w:right="4394" w:hanging="420"/>
+        <w:kinsoku/>
+        <w:wordWrap/>
+        <w:overflowPunct/>
+        <w:topLinePunct w:val="0"/>
+        <w:autoSpaceDE w:val="0"/>
+        <w:autoSpaceDN w:val="0"/>
+        <w:bidi w:val="0"/>
+        <w:adjustRightInd/>
+        <w:snapToGrid/>
+        <w:spacing w:before="0" w:after="0" w:line="293" w:lineRule="auto"/>
+        <w:ind w:left="680" w:leftChars="0" w:right="0" w:rightChars="0" w:hanging="420" w:firstLineChars="0"/>
         <w:jc w:val="left"/>
+        <w:textAlignment w:val="auto"/>
+        <w:outlineLvl w:val="9"/>
         <w:rPr>
           <w:sz w:val="21"/>
         </w:rPr>
@@ -2659,7 +2806,48 @@
         <w:rPr>
           <w:sz w:val="21"/>
         </w:rPr>
-        <w:t>He achieved his goal only by working hard. Only by working</w:t>
+        <w:t xml:space="preserve">He achieved his goal only by working hard. </w:t>
+      </w:r>
+    </w:p>
+    <w:p>
+      <w:pPr>
+        <w:pStyle w:val="8"/>
+        <w:keepNext w:val="0"/>
+        <w:keepLines w:val="0"/>
+        <w:pageBreakBefore w:val="0"/>
+        <w:widowControl w:val="0"/>
+        <w:numPr>
+          <w:ilvl w:val="0"/>
+          <w:numId w:val="0"/>
+        </w:numPr>
+        <w:tabs>
+          <w:tab w:val="left" w:pos="725"/>
+          <w:tab w:val="left" w:pos="726"/>
+          <w:tab w:val="left" w:pos="3170"/>
+        </w:tabs>
+        <w:kinsoku/>
+        <w:wordWrap/>
+        <w:overflowPunct/>
+        <w:topLinePunct w:val="0"/>
+        <w:autoSpaceDE w:val="0"/>
+        <w:autoSpaceDN w:val="0"/>
+        <w:bidi w:val="0"/>
+        <w:adjustRightInd/>
+        <w:snapToGrid/>
+        <w:spacing w:before="0" w:after="0" w:line="293" w:lineRule="auto"/>
+        <w:ind w:left="260" w:leftChars="0" w:right="0" w:rightChars="0" w:firstLine="525" w:firstLineChars="250"/>
+        <w:jc w:val="left"/>
+        <w:textAlignment w:val="auto"/>
+        <w:outlineLvl w:val="9"/>
+        <w:rPr>
+          <w:sz w:val="21"/>
+        </w:rPr>
+      </w:pPr>
+      <w:r>
+        <w:rPr>
+          <w:sz w:val="21"/>
+        </w:rPr>
+        <w:t>Only by working</w:t>
       </w:r>
       <w:r>
         <w:rPr>
@@ -3221,10 +3409,10 @@
           <wp:anchor distT="0" distB="0" distL="0" distR="0" simplePos="0" relativeHeight="251401216" behindDoc="1" locked="0" layoutInCell="1" allowOverlap="1">
             <wp:simplePos x="0" y="0"/>
             <wp:positionH relativeFrom="page">
-              <wp:posOffset>1045210</wp:posOffset>
+              <wp:posOffset>1052195</wp:posOffset>
             </wp:positionH>
             <wp:positionV relativeFrom="paragraph">
-              <wp:posOffset>100330</wp:posOffset>
+              <wp:posOffset>116205</wp:posOffset>
             </wp:positionV>
             <wp:extent cx="4855210" cy="769620"/>
             <wp:effectExtent l="0" t="0" r="0" b="0"/>
@@ -6429,8 +6617,6 @@
         </w:rPr>
         <w:t>部分</w:t>
       </w:r>
-      <w:bookmarkStart w:id="0" w:name="_GoBack"/>
-      <w:bookmarkEnd w:id="0"/>
       <w:r>
         <w:rPr>
           <w:rFonts w:hint="eastAsia" w:eastAsia="宋体"/>
@@ -6623,18 +6809,18 @@
 
 <file path=word/commentsExtended.xml><?xml version="1.0" encoding="utf-8"?>
 <w15:commentsEx xmlns:wpc="http://schemas.microsoft.com/office/word/2010/wordprocessingCanvas" xmlns:mc="http://schemas.openxmlformats.org/markup-compatibility/2006" xmlns:o="urn:schemas-microsoft-com:office:office" xmlns:r="http://schemas.openxmlformats.org/officeDocument/2006/relationships" xmlns:m="http://schemas.openxmlformats.org/officeDocument/2006/math" xmlns:v="urn:schemas-microsoft-com:vml" xmlns:wp14="http://schemas.microsoft.com/office/word/2010/wordprocessingDrawing" xmlns:wp="http://schemas.openxmlformats.org/drawingml/2006/wordprocessingDrawing" xmlns:w="http://schemas.openxmlformats.org/wordprocessingml/2006/main" xmlns:w14="http://schemas.microsoft.com/office/word/2010/wordml" xmlns:w15="http://schemas.microsoft.com/office/word/2012/wordml" xmlns:w10="urn:schemas-microsoft-com:office:word" xmlns:wpg="http://schemas.microsoft.com/office/word/2010/wordprocessingGroup" xmlns:wpi="http://schemas.microsoft.com/office/word/2010/wordprocessingInk" xmlns:wne="http://schemas.microsoft.com/office/word/2006/wordml" xmlns:wps="http://schemas.microsoft.com/office/word/2010/wordprocessingShape" xmlns:wpsCustomData="http://www.wps.cn/officeDocument/2013/wpsCustomData" mc:Ignorable="w14 w15 wp14">
-  <w15:commentEx w15:paraId="7EB49340" w15:done="0"/>
-  <w15:commentEx w15:paraId="7D730CB1" w15:done="0"/>
-  <w15:commentEx w15:paraId="FB3A1711" w15:done="0"/>
-  <w15:commentEx w15:paraId="FB8BA0B9" w15:done="0"/>
-  <w15:commentEx w15:paraId="BEB4A65F" w15:done="0"/>
-  <w15:commentEx w15:paraId="7E35039D" w15:done="0"/>
-  <w15:commentEx w15:paraId="F49EB2B5" w15:done="0"/>
-  <w15:commentEx w15:paraId="7FBF88B4" w15:done="0"/>
-  <w15:commentEx w15:paraId="D3FFDE00" w15:done="0"/>
-  <w15:commentEx w15:paraId="A4FFDD3C" w15:done="0"/>
-  <w15:commentEx w15:paraId="6FDC2546" w15:done="0"/>
-  <w15:commentEx w15:paraId="77F559A1" w15:done="0"/>
+  <w15:commentEx w15:paraId="F6EE9B92" w15:done="0"/>
+  <w15:commentEx w15:paraId="25DEEC1C" w15:done="0"/>
+  <w15:commentEx w15:paraId="66FFF326" w15:done="0"/>
+  <w15:commentEx w15:paraId="DFBDF729" w15:done="0"/>
+  <w15:commentEx w15:paraId="BBBF5382" w15:done="0"/>
+  <w15:commentEx w15:paraId="6BDFCF38" w15:done="0"/>
+  <w15:commentEx w15:paraId="657B8FE1" w15:done="0"/>
+  <w15:commentEx w15:paraId="C73D2960" w15:done="0"/>
+  <w15:commentEx w15:paraId="8CFF6B70" w15:done="0"/>
+  <w15:commentEx w15:paraId="0BFEC1CF" w15:done="0"/>
+  <w15:commentEx w15:paraId="FFD90365" w15:done="0"/>
+  <w15:commentEx w15:paraId="DEFFB316" w15:done="0"/>
 </w15:commentsEx>
 </file>
 
@@ -8835,7 +9021,7 @@
     <w:lsdException w:unhideWhenUsed="0" w:uiPriority="0" w:semiHidden="0" w:name="toc 9"/>
     <w:lsdException w:unhideWhenUsed="0" w:uiPriority="0" w:semiHidden="0" w:name="Normal Indent"/>
     <w:lsdException w:unhideWhenUsed="0" w:uiPriority="0" w:semiHidden="0" w:name="footnote text"/>
-    <w:lsdException w:unhideWhenUsed="0" w:uiPriority="0" w:semiHidden="0" w:name="annotation text"/>
+    <w:lsdException w:qFormat="1" w:unhideWhenUsed="0" w:uiPriority="0" w:semiHidden="0" w:name="annotation text"/>
     <w:lsdException w:unhideWhenUsed="0" w:uiPriority="0" w:semiHidden="0" w:name="header"/>
     <w:lsdException w:unhideWhenUsed="0" w:uiPriority="0" w:semiHidden="0" w:name="footer"/>
     <w:lsdException w:unhideWhenUsed="0" w:uiPriority="0" w:semiHidden="0" w:name="index heading"/>
@@ -8870,7 +9056,7 @@
     <w:lsdException w:qFormat="1" w:unhideWhenUsed="0" w:uiPriority="0" w:semiHidden="0" w:name="Title"/>
     <w:lsdException w:unhideWhenUsed="0" w:uiPriority="0" w:semiHidden="0" w:name="Closing"/>
     <w:lsdException w:unhideWhenUsed="0" w:uiPriority="0" w:semiHidden="0" w:name="Signature"/>
-    <w:lsdException w:qFormat="1" w:uiPriority="1" w:name="Default Paragraph Font"/>
+    <w:lsdException w:qFormat="1" w:uiPriority="1" w:semiHidden="0" w:name="Default Paragraph Font"/>
     <w:lsdException w:qFormat="1" w:unhideWhenUsed="0" w:uiPriority="1" w:semiHidden="0" w:name="Body Text"/>
     <w:lsdException w:unhideWhenUsed="0" w:uiPriority="0" w:semiHidden="0" w:name="Body Text Indent"/>
     <w:lsdException w:unhideWhenUsed="0" w:uiPriority="0" w:semiHidden="0" w:name="List Continue"/>
@@ -8908,7 +9094,7 @@
     <w:lsdException w:unhideWhenUsed="0" w:uiPriority="0" w:semiHidden="0" w:name="HTML Sample"/>
     <w:lsdException w:unhideWhenUsed="0" w:uiPriority="0" w:semiHidden="0" w:name="HTML Typewriter"/>
     <w:lsdException w:unhideWhenUsed="0" w:uiPriority="0" w:semiHidden="0" w:name="HTML Variable"/>
-    <w:lsdException w:unhideWhenUsed="0" w:uiPriority="0" w:name="Normal Table"/>
+    <w:lsdException w:qFormat="1" w:unhideWhenUsed="0" w:uiPriority="0" w:name="Normal Table"/>
     <w:lsdException w:unhideWhenUsed="0" w:uiPriority="0" w:semiHidden="0" w:name="annotation subject"/>
     <w:lsdException w:unhideWhenUsed="0" w:uiPriority="0" w:semiHidden="0" w:name="Table Simple 1"/>
     <w:lsdException w:unhideWhenUsed="0" w:uiPriority="0" w:semiHidden="0" w:name="Table Simple 2"/>
@@ -9101,6 +9287,7 @@
   <w:style w:type="table" w:default="1" w:styleId="6">
     <w:name w:val="Normal Table"/>
     <w:semiHidden/>
+    <w:qFormat/>
     <w:uiPriority w:val="0"/>
     <w:tblPr>
       <w:tblCellMar>
@@ -9114,6 +9301,7 @@
   <w:style w:type="paragraph" w:styleId="3">
     <w:name w:val="annotation text"/>
     <w:basedOn w:val="1"/>
+    <w:qFormat/>
     <w:uiPriority w:val="0"/>
     <w:pPr>
       <w:jc w:val="left"/>
